--- a/基础内容-数据类型.docx
+++ b/基础内容-数据类型.docx
@@ -70,9 +70,31 @@
     </w:p>
     <w:p>
       <w:pPr>
-        <w:jc w:val="center"/>
         <w:rPr>
-          <w:rFonts w:eastAsia="Yu Mincho" w:hint="eastAsia"/>
+          <w:rFonts w:eastAsia="Yu Mincho"/>
+          <w:b/>
+          <w:color w:val="FF0000"/>
+          <w:sz w:val="40"/>
+          <w:szCs w:val="40"/>
+          <w:lang w:eastAsia="ja-JP"/>
+        </w:rPr>
+      </w:pPr>
+      <w:r>
+        <w:rPr>
+          <w:rFonts w:eastAsia="Yu Mincho"/>
+          <w:b/>
+          <w:color w:val="FF0000"/>
+          <w:sz w:val="40"/>
+          <w:szCs w:val="40"/>
+          <w:lang w:eastAsia="ja-JP"/>
+        </w:rPr>
+        <w:t>String:</w:t>
+      </w:r>
+    </w:p>
+    <w:p>
+      <w:pPr>
+        <w:rPr>
+          <w:rFonts w:eastAsia="Yu Mincho"/>
           <w:b/>
           <w:color w:val="FF0000"/>
           <w:sz w:val="40"/>
